--- a/easylife/EasyLife_DB.docx
+++ b/easylife/EasyLife_DB.docx
@@ -90,97 +90,100 @@
             <w:r>
               <w:t>password</w:t>
             </w:r>
+          </w:p>
+        </w:tc>
+      </w:tr>
+      <w:tr>
+        <w:trPr>
+          <w:trHeight w:val="461"/>
+        </w:trPr>
+        <w:tc>
+          <w:tcPr>
+            <w:tcW w:w="1743" w:type="dxa"/>
+          </w:tcPr>
+          <w:p>
+            <w:pPr>
+              <w:jc w:val="center"/>
+            </w:pPr>
+            <w:r>
+              <w:t>Name</w:t>
+            </w:r>
+          </w:p>
+        </w:tc>
+      </w:tr>
+      <w:tr>
+        <w:trPr>
+          <w:trHeight w:val="461"/>
+        </w:trPr>
+        <w:tc>
+          <w:tcPr>
+            <w:tcW w:w="1743" w:type="dxa"/>
+          </w:tcPr>
+          <w:p>
+            <w:pPr>
+              <w:jc w:val="center"/>
+            </w:pPr>
+            <w:r>
+              <w:t>Email</w:t>
+            </w:r>
+          </w:p>
+        </w:tc>
+      </w:tr>
+      <w:tr>
+        <w:trPr>
+          <w:trHeight w:val="461"/>
+        </w:trPr>
+        <w:tc>
+          <w:tcPr>
+            <w:tcW w:w="1743" w:type="dxa"/>
+          </w:tcPr>
+          <w:p>
+            <w:pPr>
+              <w:jc w:val="center"/>
+            </w:pPr>
+            <w:r>
+              <w:t>Type</w:t>
+            </w:r>
+          </w:p>
+        </w:tc>
+      </w:tr>
+      <w:tr>
+        <w:trPr>
+          <w:trHeight w:val="461"/>
+        </w:trPr>
+        <w:tc>
+          <w:tcPr>
+            <w:tcW w:w="1743" w:type="dxa"/>
+          </w:tcPr>
+          <w:p>
+            <w:pPr>
+              <w:jc w:val="center"/>
+            </w:pPr>
+            <w:r>
+              <w:t>Status</w:t>
+            </w:r>
+          </w:p>
+        </w:tc>
+      </w:tr>
+      <w:tr>
+        <w:trPr>
+          <w:trHeight w:val="461"/>
+        </w:trPr>
+        <w:tc>
+          <w:tcPr>
+            <w:tcW w:w="1743" w:type="dxa"/>
+          </w:tcPr>
+          <w:p>
+            <w:pPr>
+              <w:jc w:val="center"/>
+            </w:pPr>
+            <w:r>
+              <w:t>Last logg</w:t>
+            </w:r>
             <w:bookmarkStart w:id="0" w:name="_GoBack"/>
             <w:bookmarkEnd w:id="0"/>
-          </w:p>
-        </w:tc>
-      </w:tr>
-      <w:tr>
-        <w:trPr>
-          <w:trHeight w:val="461"/>
-        </w:trPr>
-        <w:tc>
-          <w:tcPr>
-            <w:tcW w:w="1743" w:type="dxa"/>
-          </w:tcPr>
-          <w:p>
-            <w:pPr>
-              <w:jc w:val="center"/>
-            </w:pPr>
-            <w:r>
-              <w:t>Name</w:t>
-            </w:r>
-          </w:p>
-        </w:tc>
-      </w:tr>
-      <w:tr>
-        <w:trPr>
-          <w:trHeight w:val="461"/>
-        </w:trPr>
-        <w:tc>
-          <w:tcPr>
-            <w:tcW w:w="1743" w:type="dxa"/>
-          </w:tcPr>
-          <w:p>
-            <w:pPr>
-              <w:jc w:val="center"/>
-            </w:pPr>
-            <w:r>
-              <w:t>Email</w:t>
-            </w:r>
-          </w:p>
-        </w:tc>
-      </w:tr>
-      <w:tr>
-        <w:trPr>
-          <w:trHeight w:val="461"/>
-        </w:trPr>
-        <w:tc>
-          <w:tcPr>
-            <w:tcW w:w="1743" w:type="dxa"/>
-          </w:tcPr>
-          <w:p>
-            <w:pPr>
-              <w:jc w:val="center"/>
-            </w:pPr>
-            <w:r>
-              <w:t>Type</w:t>
-            </w:r>
-          </w:p>
-        </w:tc>
-      </w:tr>
-      <w:tr>
-        <w:trPr>
-          <w:trHeight w:val="461"/>
-        </w:trPr>
-        <w:tc>
-          <w:tcPr>
-            <w:tcW w:w="1743" w:type="dxa"/>
-          </w:tcPr>
-          <w:p>
-            <w:pPr>
-              <w:jc w:val="center"/>
-            </w:pPr>
-            <w:r>
-              <w:t>Status</w:t>
-            </w:r>
-          </w:p>
-        </w:tc>
-      </w:tr>
-      <w:tr>
-        <w:trPr>
-          <w:trHeight w:val="461"/>
-        </w:trPr>
-        <w:tc>
-          <w:tcPr>
-            <w:tcW w:w="1743" w:type="dxa"/>
-          </w:tcPr>
-          <w:p>
-            <w:pPr>
-              <w:jc w:val="center"/>
-            </w:pPr>
-            <w:r>
-              <w:t>Last logged in</w:t>
+            <w:r>
+              <w:t>ed in</w:t>
             </w:r>
           </w:p>
         </w:tc>
@@ -271,10 +274,7 @@
             </w:pPr>
             <w:proofErr w:type="spellStart"/>
             <w:r>
-              <w:t>Product_</w:t>
-            </w:r>
-            <w:r>
-              <w:t>code</w:t>
+              <w:t>Product_code</w:t>
             </w:r>
             <w:proofErr w:type="spellEnd"/>
           </w:p>
